--- a/Analysis status.docx
+++ b/Analysis status.docx
@@ -235,7 +235,25 @@
           <w:sz w:val="24"/>
           <w:szCs w:val="24"/>
         </w:rPr>
-        <w:t xml:space="preserve">Phyloseq: Create phyloseq object using metadata, </w:t>
+        <w:t xml:space="preserve">Phyloseq: Create </w:t>
+      </w:r>
+      <w:proofErr w:type="spellStart"/>
+      <w:r>
+        <w:rPr>
+          <w:rFonts w:ascii="Times New Roman" w:hAnsi="Times New Roman" w:cs="Times New Roman"/>
+          <w:sz w:val="24"/>
+          <w:szCs w:val="24"/>
+        </w:rPr>
+        <w:t>phyloseq</w:t>
+      </w:r>
+      <w:proofErr w:type="spellEnd"/>
+      <w:r>
+        <w:rPr>
+          <w:rFonts w:ascii="Times New Roman" w:hAnsi="Times New Roman" w:cs="Times New Roman"/>
+          <w:sz w:val="24"/>
+          <w:szCs w:val="24"/>
+        </w:rPr>
+        <w:t xml:space="preserve"> object using metadata, </w:t>
       </w:r>
       <w:r>
         <w:rPr>
@@ -275,7 +293,25 @@
           <w:sz w:val="24"/>
           <w:szCs w:val="24"/>
         </w:rPr>
-        <w:t>Beta diversity analysis: PCoA and PERMANOVA analysis was carried out with confounding factors such as age, gender, geographical location, diet and family.</w:t>
+        <w:t xml:space="preserve">Beta diversity analysis: </w:t>
+      </w:r>
+      <w:proofErr w:type="spellStart"/>
+      <w:r>
+        <w:rPr>
+          <w:rFonts w:ascii="Times New Roman" w:hAnsi="Times New Roman" w:cs="Times New Roman"/>
+          <w:sz w:val="24"/>
+          <w:szCs w:val="24"/>
+        </w:rPr>
+        <w:t>PCoA</w:t>
+      </w:r>
+      <w:proofErr w:type="spellEnd"/>
+      <w:r>
+        <w:rPr>
+          <w:rFonts w:ascii="Times New Roman" w:hAnsi="Times New Roman" w:cs="Times New Roman"/>
+          <w:sz w:val="24"/>
+          <w:szCs w:val="24"/>
+        </w:rPr>
+        <w:t xml:space="preserve"> and PERMANOVA analysis was carried out with confounding factors such as age, gender, geographical location, diet and family.</w:t>
       </w:r>
     </w:p>
     <w:p>
@@ -293,13 +329,41 @@
           <w:szCs w:val="24"/>
         </w:rPr>
       </w:pPr>
-      <w:r>
-        <w:rPr>
-          <w:rFonts w:ascii="Times New Roman" w:hAnsi="Times New Roman" w:cs="Times New Roman"/>
-          <w:sz w:val="24"/>
-          <w:szCs w:val="24"/>
-        </w:rPr>
-        <w:t>Hierarchial Clustering: Hierarchial Clustering carried out using Ward2 method.</w:t>
+      <w:proofErr w:type="spellStart"/>
+      <w:r>
+        <w:rPr>
+          <w:rFonts w:ascii="Times New Roman" w:hAnsi="Times New Roman" w:cs="Times New Roman"/>
+          <w:sz w:val="24"/>
+          <w:szCs w:val="24"/>
+        </w:rPr>
+        <w:t>Hierarchial</w:t>
+      </w:r>
+      <w:proofErr w:type="spellEnd"/>
+      <w:r>
+        <w:rPr>
+          <w:rFonts w:ascii="Times New Roman" w:hAnsi="Times New Roman" w:cs="Times New Roman"/>
+          <w:sz w:val="24"/>
+          <w:szCs w:val="24"/>
+        </w:rPr>
+        <w:t xml:space="preserve"> Clustering: </w:t>
+      </w:r>
+      <w:proofErr w:type="spellStart"/>
+      <w:r>
+        <w:rPr>
+          <w:rFonts w:ascii="Times New Roman" w:hAnsi="Times New Roman" w:cs="Times New Roman"/>
+          <w:sz w:val="24"/>
+          <w:szCs w:val="24"/>
+        </w:rPr>
+        <w:t>Hierarchial</w:t>
+      </w:r>
+      <w:proofErr w:type="spellEnd"/>
+      <w:r>
+        <w:rPr>
+          <w:rFonts w:ascii="Times New Roman" w:hAnsi="Times New Roman" w:cs="Times New Roman"/>
+          <w:sz w:val="24"/>
+          <w:szCs w:val="24"/>
+        </w:rPr>
+        <w:t xml:space="preserve"> Clustering carried out using Ward2 method.</w:t>
       </w:r>
     </w:p>
     <w:p>
@@ -398,6 +462,7 @@
           <w:szCs w:val="28"/>
         </w:rPr>
       </w:pPr>
+      <w:proofErr w:type="spellStart"/>
       <w:r>
         <w:rPr>
           <w:rFonts w:ascii="Times New Roman" w:hAnsi="Times New Roman" w:cs="Times New Roman"/>
@@ -406,28 +471,9 @@
           <w:sz w:val="28"/>
           <w:szCs w:val="28"/>
         </w:rPr>
-        <w:t>To</w:t>
-      </w:r>
-      <w:r>
-        <w:rPr>
-          <w:rFonts w:ascii="Times New Roman" w:hAnsi="Times New Roman" w:cs="Times New Roman"/>
-          <w:b/>
-          <w:bCs/>
-          <w:sz w:val="28"/>
-          <w:szCs w:val="28"/>
-        </w:rPr>
-        <w:t>D</w:t>
-      </w:r>
-      <w:r>
-        <w:rPr>
-          <w:rFonts w:ascii="Times New Roman" w:hAnsi="Times New Roman" w:cs="Times New Roman"/>
-          <w:b/>
-          <w:bCs/>
-          <w:sz w:val="28"/>
-          <w:szCs w:val="28"/>
-        </w:rPr>
-        <w:t>o</w:t>
-      </w:r>
+        <w:t>ToDo</w:t>
+      </w:r>
+      <w:proofErr w:type="spellEnd"/>
     </w:p>
     <w:p>
       <w:pPr>
@@ -569,6 +615,14 @@
           <w:sz w:val="24"/>
           <w:szCs w:val="24"/>
         </w:rPr>
+        <w:t xml:space="preserve">Analysis pipeline- </w:t>
+      </w:r>
+      <w:r>
+        <w:rPr>
+          <w:rFonts w:ascii="Times New Roman" w:hAnsi="Times New Roman" w:cs="Times New Roman"/>
+          <w:sz w:val="24"/>
+          <w:szCs w:val="24"/>
+        </w:rPr>
         <w:t>Phyloseq or TSE</w:t>
       </w:r>
       <w:r>
@@ -633,7 +687,7 @@
           <w:sz w:val="24"/>
           <w:szCs w:val="24"/>
         </w:rPr>
-        <w:t>Analysis- Tracing family bacterial signatures?</w:t>
+        <w:t>Tracing family bacterial signatures?</w:t>
       </w:r>
     </w:p>
     <w:sectPr>

--- a/Analysis status.docx
+++ b/Analysis status.docx
@@ -625,6 +625,24 @@
         </w:rPr>
         <w:t>Phyloseq or TSE</w:t>
       </w:r>
+      <w:r>
+        <w:rPr>
+          <w:rFonts w:ascii="Times New Roman" w:hAnsi="Times New Roman" w:cs="Times New Roman"/>
+          <w:sz w:val="24"/>
+          <w:szCs w:val="24"/>
+        </w:rPr>
+        <w:t>/</w:t>
+      </w:r>
+      <w:proofErr w:type="spellStart"/>
+      <w:r>
+        <w:rPr>
+          <w:rFonts w:ascii="Times New Roman" w:hAnsi="Times New Roman" w:cs="Times New Roman"/>
+          <w:sz w:val="24"/>
+          <w:szCs w:val="24"/>
+        </w:rPr>
+        <w:t>mia</w:t>
+      </w:r>
+      <w:proofErr w:type="spellEnd"/>
       <w:r>
         <w:rPr>
           <w:rFonts w:ascii="Times New Roman" w:hAnsi="Times New Roman" w:cs="Times New Roman"/>
